--- a/Wiki.docx
+++ b/Wiki.docx
@@ -259,6 +259,7 @@
           <w:rFonts w:ascii="Consolas" w:hAnsi="Consolas" w:cs="Consolas"/>
           <w:sz w:val="19"/>
           <w:szCs w:val="19"/>
+          <w:lang w:val="en-US"/>
         </w:rPr>
       </w:pPr>
       <w:proofErr w:type="spellStart"/>
@@ -269,6 +270,7 @@
           <w:color w:val="008000"/>
           <w:sz w:val="19"/>
           <w:szCs w:val="19"/>
+          <w:lang w:val="en-US"/>
         </w:rPr>
         <w:t>glEnable</w:t>
       </w:r>
@@ -279,6 +281,7 @@
           <w:color w:val="008000"/>
           <w:sz w:val="19"/>
           <w:szCs w:val="19"/>
+          <w:lang w:val="en-US"/>
         </w:rPr>
         <w:t>(</w:t>
       </w:r>
@@ -289,80 +292,10 @@
           <w:color w:val="008000"/>
           <w:sz w:val="19"/>
           <w:szCs w:val="19"/>
-        </w:rPr>
-        <w:t>GL_TEXTURE_GEN_S); //</w:t>
-      </w:r>
-      <w:proofErr w:type="spellStart"/>
-      <w:r>
-        <w:rPr>
-          <w:rFonts w:ascii="Consolas" w:hAnsi="Consolas" w:cs="Consolas"/>
-          <w:color w:val="008000"/>
-          <w:sz w:val="19"/>
-          <w:szCs w:val="19"/>
-        </w:rPr>
-        <w:t>enable</w:t>
-      </w:r>
-      <w:proofErr w:type="spellEnd"/>
-      <w:r>
-        <w:rPr>
-          <w:rFonts w:ascii="Consolas" w:hAnsi="Consolas" w:cs="Consolas"/>
-          <w:color w:val="008000"/>
-          <w:sz w:val="19"/>
-          <w:szCs w:val="19"/>
-        </w:rPr>
-        <w:t xml:space="preserve"> </w:t>
-      </w:r>
-      <w:proofErr w:type="spellStart"/>
-      <w:r>
-        <w:rPr>
-          <w:rFonts w:ascii="Consolas" w:hAnsi="Consolas" w:cs="Consolas"/>
-          <w:color w:val="008000"/>
-          <w:sz w:val="19"/>
-          <w:szCs w:val="19"/>
-        </w:rPr>
-        <w:t>texture</w:t>
-      </w:r>
-      <w:proofErr w:type="spellEnd"/>
-      <w:r>
-        <w:rPr>
-          <w:rFonts w:ascii="Consolas" w:hAnsi="Consolas" w:cs="Consolas"/>
-          <w:color w:val="008000"/>
-          <w:sz w:val="19"/>
-          <w:szCs w:val="19"/>
-        </w:rPr>
-        <w:t xml:space="preserve"> </w:t>
-      </w:r>
-      <w:proofErr w:type="spellStart"/>
-      <w:r>
-        <w:rPr>
-          <w:rFonts w:ascii="Consolas" w:hAnsi="Consolas" w:cs="Consolas"/>
-          <w:color w:val="008000"/>
-          <w:sz w:val="19"/>
-          <w:szCs w:val="19"/>
-        </w:rPr>
-        <w:t>coordinate</w:t>
-      </w:r>
-      <w:proofErr w:type="spellEnd"/>
-      <w:r>
-        <w:rPr>
-          <w:rFonts w:ascii="Consolas" w:hAnsi="Consolas" w:cs="Consolas"/>
-          <w:color w:val="008000"/>
-          <w:sz w:val="19"/>
-          <w:szCs w:val="19"/>
-        </w:rPr>
-        <w:t xml:space="preserve"> </w:t>
-      </w:r>
-      <w:proofErr w:type="spellStart"/>
-      <w:r>
-        <w:rPr>
-          <w:rFonts w:ascii="Consolas" w:hAnsi="Consolas" w:cs="Consolas"/>
-          <w:color w:val="008000"/>
-          <w:sz w:val="19"/>
-          <w:szCs w:val="19"/>
-        </w:rPr>
-        <w:t>generation</w:t>
-      </w:r>
-      <w:proofErr w:type="spellEnd"/>
+          <w:lang w:val="en-US"/>
+        </w:rPr>
+        <w:t>GL_TEXTURE_GEN_S); //enable texture coordinate generation</w:t>
+      </w:r>
     </w:p>
     <w:p>
       <w:pPr>
@@ -376,6 +309,7 @@
           <w:color w:val="008000"/>
           <w:sz w:val="19"/>
           <w:szCs w:val="19"/>
+          <w:lang w:val="fr-FR"/>
         </w:rPr>
       </w:pPr>
       <w:proofErr w:type="spellStart"/>
@@ -386,6 +320,7 @@
           <w:color w:val="008000"/>
           <w:sz w:val="19"/>
           <w:szCs w:val="19"/>
+          <w:lang w:val="fr-FR"/>
         </w:rPr>
         <w:t>glEnable</w:t>
       </w:r>
@@ -396,6 +331,7 @@
           <w:color w:val="008000"/>
           <w:sz w:val="19"/>
           <w:szCs w:val="19"/>
+          <w:lang w:val="fr-FR"/>
         </w:rPr>
         <w:t>(</w:t>
       </w:r>
@@ -406,12 +342,21 @@
           <w:color w:val="008000"/>
           <w:sz w:val="19"/>
           <w:szCs w:val="19"/>
+          <w:lang w:val="fr-FR"/>
         </w:rPr>
         <w:t>GL_TEXTURE_GEN_T);</w:t>
       </w:r>
     </w:p>
     <w:p>
-      <w:r>
+      <w:pPr>
+        <w:rPr>
+          <w:lang w:val="fr-FR"/>
+        </w:rPr>
+      </w:pPr>
+      <w:r>
+        <w:rPr>
+          <w:lang w:val="fr-FR"/>
+        </w:rPr>
         <w:t xml:space="preserve"> </w:t>
       </w:r>
     </w:p>
@@ -466,18 +411,59 @@
     </w:p>
     <w:p>
       <w:r>
-        <w:t xml:space="preserve">Aunque se obtuvo la textura esta se realiza en cada cuadricula del cubo. Investigando </w:t>
-      </w:r>
+        <w:t xml:space="preserve">Aunque se obtuvo la textura esta se realiza en cada cuadricula del cubo. Investigando se recomienda usar  GL_QUADS para formar las caras del cubo en vez de </w:t>
+      </w:r>
+      <w:proofErr w:type="spellStart"/>
+      <w:r>
+        <w:t>glSolidCube</w:t>
+      </w:r>
+      <w:proofErr w:type="spellEnd"/>
+    </w:p>
+    <w:p/>
+    <w:p>
       <w:bookmarkStart w:id="0" w:name="_GoBack"/>
+      <w:r>
+        <w:rPr>
+          <w:noProof/>
+          <w:lang w:eastAsia="es-EC"/>
+        </w:rPr>
+        <w:drawing>
+          <wp:inline distT="0" distB="0" distL="0" distR="0" wp14:anchorId="21E9857A" wp14:editId="66B1CFB7">
+            <wp:extent cx="5612130" cy="3169285"/>
+            <wp:effectExtent l="0" t="0" r="7620" b="0"/>
+            <wp:docPr id="5" name="Imagen 5"/>
+            <wp:cNvGraphicFramePr>
+              <a:graphicFrameLocks xmlns:a="http://schemas.openxmlformats.org/drawingml/2006/main" noChangeAspect="1"/>
+            </wp:cNvGraphicFramePr>
+            <a:graphic xmlns:a="http://schemas.openxmlformats.org/drawingml/2006/main">
+              <a:graphicData uri="http://schemas.openxmlformats.org/drawingml/2006/picture">
+                <pic:pic xmlns:pic="http://schemas.openxmlformats.org/drawingml/2006/picture">
+                  <pic:nvPicPr>
+                    <pic:cNvPr id="0" name=""/>
+                    <pic:cNvPicPr/>
+                  </pic:nvPicPr>
+                  <pic:blipFill>
+                    <a:blip r:embed="rId11"/>
+                    <a:stretch>
+                      <a:fillRect/>
+                    </a:stretch>
+                  </pic:blipFill>
+                  <pic:spPr>
+                    <a:xfrm>
+                      <a:off x="0" y="0"/>
+                      <a:ext cx="5612130" cy="3169285"/>
+                    </a:xfrm>
+                    <a:prstGeom prst="rect">
+                      <a:avLst/>
+                    </a:prstGeom>
+                  </pic:spPr>
+                </pic:pic>
+              </a:graphicData>
+            </a:graphic>
+          </wp:inline>
+        </w:drawing>
+      </w:r>
       <w:bookmarkEnd w:id="0"/>
-      <w:r>
-        <w:t xml:space="preserve">se recomienda usar  GL_QUADS para formar las caras del cubo en vez de </w:t>
-      </w:r>
-      <w:proofErr w:type="spellStart"/>
-      <w:r>
-        <w:t>glSolidCube</w:t>
-      </w:r>
-      <w:proofErr w:type="spellEnd"/>
     </w:p>
     <w:sectPr>
       <w:pgSz w:w="12240" w:h="15840"/>
